--- a/Salt of the Earth/Truck Binder/Suppl/Disposal Procedure.docx
+++ b/Salt of the Earth/Truck Binder/Suppl/Disposal Procedure.docx
@@ -53,7 +53,18 @@
         <w:t>Sote Protocol</w:t>
       </w:r>
     </w:p>
-    <w:p/>
+    <w:p>
+      <w:pPr>
+        <w:pStyle w:val="ListParagraph"/>
+        <w:numPr>
+          <w:ilvl w:val="0"/>
+          <w:numId w:val="5"/>
+        </w:numPr>
+      </w:pPr>
+      <w:r>
+        <w:t>Show appreciation, say thank you to the staff, get to know their names</w:t>
+      </w:r>
+    </w:p>
     <w:p/>
     <w:p/>
     <w:p/>
@@ -70,17 +81,56 @@
           <w:sz w:val="44"/>
           <w:szCs w:val="44"/>
         </w:rPr>
-        <w:t>S</w:t>
+        <w:t>Special Store Rules</w:t>
+      </w:r>
+    </w:p>
+    <w:p>
+      <w:pPr>
+        <w:pStyle w:val="ListParagraph"/>
+        <w:numPr>
+          <w:ilvl w:val="0"/>
+          <w:numId w:val="5"/>
+        </w:numPr>
+      </w:pPr>
+      <w:r>
+        <w:t>Grey bins are returned to the store before you leave</w:t>
+      </w:r>
+    </w:p>
+    <w:p>
+      <w:pPr>
+        <w:pStyle w:val="ListParagraph"/>
+        <w:numPr>
+          <w:ilvl w:val="0"/>
+          <w:numId w:val="5"/>
+        </w:numPr>
+      </w:pPr>
+      <w:r>
+        <w:t>Small black crates are returned on the next visit</w:t>
+      </w:r>
+    </w:p>
+    <w:p>
+      <w:pPr>
+        <w:pStyle w:val="ListParagraph"/>
+        <w:numPr>
+          <w:ilvl w:val="0"/>
+          <w:numId w:val="5"/>
+        </w:numPr>
+      </w:pPr>
+      <w:r>
+        <w:t xml:space="preserve">Bad food </w:t>
       </w:r>
       <w:r>
         <w:rPr>
-          <w:sz w:val="44"/>
-          <w:szCs w:val="44"/>
+          <w:u w:val="single"/>
         </w:rPr>
-        <w:t>pecial Store Rules</w:t>
+        <w:t>always</w:t>
       </w:r>
+      <w:r>
+        <w:t xml:space="preserve"> follows our protocol found in this binder, with record!</w:t>
+      </w:r>
+      <w:bookmarkStart w:id="0" w:name="_GoBack"/>
+      <w:bookmarkEnd w:id="0"/>
     </w:p>
-    <w:p/>
     <w:p/>
     <w:p/>
     <w:p/>
@@ -100,8 +150,6 @@
         </w:rPr>
         <w:t>General Rules Per Driver</w:t>
       </w:r>
-      <w:bookmarkStart w:id="0" w:name="_GoBack"/>
-      <w:bookmarkEnd w:id="0"/>
     </w:p>
     <w:sectPr>
       <w:headerReference w:type="default" r:id="rId8"/>
@@ -418,6 +466,118 @@
     </w:lvl>
   </w:abstractNum>
   <w:abstractNum w:abstractNumId="1" w15:restartNumberingAfterBreak="0">
+    <w:nsid w:val="23E077BD"/>
+    <w:multiLevelType w:val="hybridMultilevel"/>
+    <w:tmpl w:val="87AC6C8A"/>
+    <w:lvl w:ilvl="0" w:tplc="E0CC7B10">
+      <w:numFmt w:val="bullet"/>
+      <w:lvlText w:val="-"/>
+      <w:lvlJc w:val="left"/>
+      <w:pPr>
+        <w:ind w:left="720" w:hanging="360"/>
+      </w:pPr>
+      <w:rPr>
+        <w:rFonts w:ascii="Calibri" w:eastAsiaTheme="minorHAnsi" w:hAnsi="Calibri" w:cs="Calibri" w:hint="default"/>
+      </w:rPr>
+    </w:lvl>
+    <w:lvl w:ilvl="1" w:tplc="04090003" w:tentative="1">
+      <w:start w:val="1"/>
+      <w:numFmt w:val="bullet"/>
+      <w:lvlText w:val="o"/>
+      <w:lvlJc w:val="left"/>
+      <w:pPr>
+        <w:ind w:left="1440" w:hanging="360"/>
+      </w:pPr>
+      <w:rPr>
+        <w:rFonts w:ascii="Courier New" w:hAnsi="Courier New" w:cs="Courier New" w:hint="default"/>
+      </w:rPr>
+    </w:lvl>
+    <w:lvl w:ilvl="2" w:tplc="04090005" w:tentative="1">
+      <w:start w:val="1"/>
+      <w:numFmt w:val="bullet"/>
+      <w:lvlText w:val=""/>
+      <w:lvlJc w:val="left"/>
+      <w:pPr>
+        <w:ind w:left="2160" w:hanging="360"/>
+      </w:pPr>
+      <w:rPr>
+        <w:rFonts w:ascii="Wingdings" w:hAnsi="Wingdings" w:hint="default"/>
+      </w:rPr>
+    </w:lvl>
+    <w:lvl w:ilvl="3" w:tplc="04090001" w:tentative="1">
+      <w:start w:val="1"/>
+      <w:numFmt w:val="bullet"/>
+      <w:lvlText w:val=""/>
+      <w:lvlJc w:val="left"/>
+      <w:pPr>
+        <w:ind w:left="2880" w:hanging="360"/>
+      </w:pPr>
+      <w:rPr>
+        <w:rFonts w:ascii="Symbol" w:hAnsi="Symbol" w:hint="default"/>
+      </w:rPr>
+    </w:lvl>
+    <w:lvl w:ilvl="4" w:tplc="04090003" w:tentative="1">
+      <w:start w:val="1"/>
+      <w:numFmt w:val="bullet"/>
+      <w:lvlText w:val="o"/>
+      <w:lvlJc w:val="left"/>
+      <w:pPr>
+        <w:ind w:left="3600" w:hanging="360"/>
+      </w:pPr>
+      <w:rPr>
+        <w:rFonts w:ascii="Courier New" w:hAnsi="Courier New" w:cs="Courier New" w:hint="default"/>
+      </w:rPr>
+    </w:lvl>
+    <w:lvl w:ilvl="5" w:tplc="04090005" w:tentative="1">
+      <w:start w:val="1"/>
+      <w:numFmt w:val="bullet"/>
+      <w:lvlText w:val=""/>
+      <w:lvlJc w:val="left"/>
+      <w:pPr>
+        <w:ind w:left="4320" w:hanging="360"/>
+      </w:pPr>
+      <w:rPr>
+        <w:rFonts w:ascii="Wingdings" w:hAnsi="Wingdings" w:hint="default"/>
+      </w:rPr>
+    </w:lvl>
+    <w:lvl w:ilvl="6" w:tplc="04090001" w:tentative="1">
+      <w:start w:val="1"/>
+      <w:numFmt w:val="bullet"/>
+      <w:lvlText w:val=""/>
+      <w:lvlJc w:val="left"/>
+      <w:pPr>
+        <w:ind w:left="5040" w:hanging="360"/>
+      </w:pPr>
+      <w:rPr>
+        <w:rFonts w:ascii="Symbol" w:hAnsi="Symbol" w:hint="default"/>
+      </w:rPr>
+    </w:lvl>
+    <w:lvl w:ilvl="7" w:tplc="04090003" w:tentative="1">
+      <w:start w:val="1"/>
+      <w:numFmt w:val="bullet"/>
+      <w:lvlText w:val="o"/>
+      <w:lvlJc w:val="left"/>
+      <w:pPr>
+        <w:ind w:left="5760" w:hanging="360"/>
+      </w:pPr>
+      <w:rPr>
+        <w:rFonts w:ascii="Courier New" w:hAnsi="Courier New" w:cs="Courier New" w:hint="default"/>
+      </w:rPr>
+    </w:lvl>
+    <w:lvl w:ilvl="8" w:tplc="04090005" w:tentative="1">
+      <w:start w:val="1"/>
+      <w:numFmt w:val="bullet"/>
+      <w:lvlText w:val=""/>
+      <w:lvlJc w:val="left"/>
+      <w:pPr>
+        <w:ind w:left="6480" w:hanging="360"/>
+      </w:pPr>
+      <w:rPr>
+        <w:rFonts w:ascii="Wingdings" w:hAnsi="Wingdings" w:hint="default"/>
+      </w:rPr>
+    </w:lvl>
+  </w:abstractNum>
+  <w:abstractNum w:abstractNumId="2" w15:restartNumberingAfterBreak="0">
     <w:nsid w:val="4697438B"/>
     <w:multiLevelType w:val="hybridMultilevel"/>
     <w:tmpl w:val="F226624E"/>
@@ -530,7 +690,7 @@
       </w:rPr>
     </w:lvl>
   </w:abstractNum>
-  <w:abstractNum w:abstractNumId="2" w15:restartNumberingAfterBreak="0">
+  <w:abstractNum w:abstractNumId="3" w15:restartNumberingAfterBreak="0">
     <w:nsid w:val="4FFE1470"/>
     <w:multiLevelType w:val="hybridMultilevel"/>
     <w:tmpl w:val="602E3630"/>
@@ -643,7 +803,7 @@
       </w:rPr>
     </w:lvl>
   </w:abstractNum>
-  <w:abstractNum w:abstractNumId="3" w15:restartNumberingAfterBreak="0">
+  <w:abstractNum w:abstractNumId="4" w15:restartNumberingAfterBreak="0">
     <w:nsid w:val="69A769AB"/>
     <w:multiLevelType w:val="hybridMultilevel"/>
     <w:tmpl w:val="411E6DB0"/>
@@ -757,16 +917,19 @@
     </w:lvl>
   </w:abstractNum>
   <w:num w:numId="1">
-    <w:abstractNumId w:val="1"/>
+    <w:abstractNumId w:val="2"/>
   </w:num>
   <w:num w:numId="2">
-    <w:abstractNumId w:val="2"/>
+    <w:abstractNumId w:val="3"/>
   </w:num>
   <w:num w:numId="3">
-    <w:abstractNumId w:val="3"/>
+    <w:abstractNumId w:val="4"/>
   </w:num>
   <w:num w:numId="4">
     <w:abstractNumId w:val="0"/>
+  </w:num>
+  <w:num w:numId="5">
+    <w:abstractNumId w:val="1"/>
   </w:num>
 </w:numbering>
 </file>
@@ -1533,7 +1696,7 @@
 </file>
 
 <file path=customXml/itemProps1.xml><?xml version="1.0" encoding="utf-8"?>
-<ds:datastoreItem xmlns:ds="http://schemas.openxmlformats.org/officeDocument/2006/customXml" ds:itemID="{D654AC2F-C09D-49F6-993A-977DECC6AB01}">
+<ds:datastoreItem xmlns:ds="http://schemas.openxmlformats.org/officeDocument/2006/customXml" ds:itemID="{C7B1A1F9-42BB-4F29-8244-F1B81D7DD55D}">
   <ds:schemaRefs>
     <ds:schemaRef ds:uri="http://schemas.openxmlformats.org/officeDocument/2006/bibliography"/>
   </ds:schemaRefs>
